--- a/phase2/Interface Contracts.docx
+++ b/phase2/Interface Contracts.docx
@@ -96,6 +96,7 @@
     <w:p/>
     <w:p>
       <w:proofErr w:type="spellStart"/>
+      <w:proofErr w:type="gramStart"/>
       <w:r>
         <w:t>show</w:t>
       </w:r>
@@ -104,7 +105,11 @@
       </w:r>
       <w:proofErr w:type="spellEnd"/>
       <w:r>
-        <w:t>()</w:t>
+        <w:t>(</w:t>
+      </w:r>
+      <w:proofErr w:type="gramEnd"/>
+      <w:r>
+        <w:t>)</w:t>
       </w:r>
     </w:p>
     <w:p>
@@ -184,17 +189,30 @@
     <w:p/>
     <w:p>
       <w:proofErr w:type="spellStart"/>
+      <w:proofErr w:type="gramStart"/>
       <w:r>
         <w:t>isLocked</w:t>
       </w:r>
       <w:proofErr w:type="spellEnd"/>
       <w:r>
-        <w:t>()</w:t>
-      </w:r>
-    </w:p>
-    <w:p>
-      <w:r>
-        <w:t>Precondition: The Lock has a current status of its lock status.</w:t>
+        <w:t>(</w:t>
+      </w:r>
+      <w:proofErr w:type="gramEnd"/>
+      <w:r>
+        <w:t>)</w:t>
+      </w:r>
+    </w:p>
+    <w:p>
+      <w:r>
+        <w:t xml:space="preserve">Precondition: The Lock has </w:t>
+      </w:r>
+      <w:proofErr w:type="gramStart"/>
+      <w:r>
+        <w:t>a current status</w:t>
+      </w:r>
+      <w:proofErr w:type="gramEnd"/>
+      <w:r>
+        <w:t xml:space="preserve"> of its lock status.</w:t>
       </w:r>
     </w:p>
     <w:p>
@@ -202,11 +220,42 @@
         <w:t xml:space="preserve">Postcondition: </w:t>
       </w:r>
       <w:r>
-        <w:t>The Lock’s current status is returned</w:t>
+        <w:t xml:space="preserve">The Lock’s </w:t>
+      </w:r>
+      <w:proofErr w:type="gramStart"/>
+      <w:r>
+        <w:t>current status</w:t>
+      </w:r>
+      <w:proofErr w:type="gramEnd"/>
+      <w:r>
+        <w:t xml:space="preserve"> is returned</w:t>
       </w:r>
       <w:r>
         <w:t>.</w:t>
       </w:r>
+    </w:p>
+    <w:p/>
+    <w:p>
+      <w:proofErr w:type="gramStart"/>
+      <w:r>
+        <w:t>unlock(</w:t>
+      </w:r>
+      <w:proofErr w:type="gramEnd"/>
+      <w:r>
+        <w:t>)</w:t>
+      </w:r>
+    </w:p>
+    <w:p>
+      <w:r>
+        <w:t>Precondition: status is currently true.</w:t>
+      </w:r>
+    </w:p>
+    <w:p>
+      <w:r>
+        <w:t>Postcondition: status is now set to false.</w:t>
+      </w:r>
+      <w:bookmarkStart w:id="0" w:name="_GoBack"/>
+      <w:bookmarkEnd w:id="0"/>
     </w:p>
     <w:p/>
     <w:p/>
@@ -231,13 +280,17 @@
     <w:p/>
     <w:p>
       <w:proofErr w:type="spellStart"/>
-      <w:r>
-        <w:lastRenderedPageBreak/>
+      <w:proofErr w:type="gramStart"/>
+      <w:r>
         <w:t>detectIssue</w:t>
       </w:r>
       <w:proofErr w:type="spellEnd"/>
       <w:r>
-        <w:t>()</w:t>
+        <w:t>(</w:t>
+      </w:r>
+      <w:proofErr w:type="gramEnd"/>
+      <w:r>
+        <w:t>)</w:t>
       </w:r>
     </w:p>
     <w:p>
@@ -304,12 +357,17 @@
     <w:p/>
     <w:p>
       <w:proofErr w:type="spellStart"/>
+      <w:proofErr w:type="gramStart"/>
       <w:r>
         <w:t>getStatus</w:t>
       </w:r>
       <w:proofErr w:type="spellEnd"/>
       <w:r>
-        <w:t>()</w:t>
+        <w:t>(</w:t>
+      </w:r>
+      <w:proofErr w:type="gramEnd"/>
+      <w:r>
+        <w:t>)</w:t>
       </w:r>
     </w:p>
     <w:p>
@@ -317,7 +375,15 @@
         <w:t>Precondition:</w:t>
       </w:r>
       <w:r>
-        <w:t xml:space="preserve"> The Alarm has a current status.</w:t>
+        <w:t xml:space="preserve"> The Alarm has </w:t>
+      </w:r>
+      <w:proofErr w:type="gramStart"/>
+      <w:r>
+        <w:t>a current status</w:t>
+      </w:r>
+      <w:proofErr w:type="gramEnd"/>
+      <w:r>
+        <w:t>.</w:t>
       </w:r>
     </w:p>
     <w:p>
@@ -325,7 +391,15 @@
         <w:t>Postcondition:</w:t>
       </w:r>
       <w:r>
-        <w:t xml:space="preserve"> Returns the current status of the Alarm.</w:t>
+        <w:t xml:space="preserve"> Returns the </w:t>
+      </w:r>
+      <w:proofErr w:type="gramStart"/>
+      <w:r>
+        <w:t>current status</w:t>
+      </w:r>
+      <w:proofErr w:type="gramEnd"/>
+      <w:r>
+        <w:t xml:space="preserve"> of the Alarm.</w:t>
       </w:r>
     </w:p>
     <w:p/>
@@ -355,7 +429,15 @@
         <w:t>Precondition:</w:t>
       </w:r>
       <w:r>
-        <w:t xml:space="preserve"> The Alarm has a current status.</w:t>
+        <w:t xml:space="preserve"> The Alarm has </w:t>
+      </w:r>
+      <w:proofErr w:type="gramStart"/>
+      <w:r>
+        <w:t>a current status</w:t>
+      </w:r>
+      <w:proofErr w:type="gramEnd"/>
+      <w:r>
+        <w:t>.</w:t>
       </w:r>
     </w:p>
     <w:p>
@@ -416,10 +498,9 @@
     </w:p>
     <w:p>
       <w:r>
+        <w:lastRenderedPageBreak/>
         <w:t>Precondition: The Setting has a current value.</w:t>
       </w:r>
-      <w:bookmarkStart w:id="0" w:name="_GoBack"/>
-      <w:bookmarkEnd w:id="0"/>
     </w:p>
     <w:p>
       <w:r>
